--- a/Шаблон1.docx
+++ b/Шаблон1.docx
@@ -1226,19 +1226,7 @@
               <w:t xml:space="preserve"> • </w:t>
             </w:r>
             <w:r>
-              <w:t>мар</w:t>
-            </w:r>
-            <w:r>
-              <w:t>-201</w:t>
-            </w:r>
-            <w:r>
-              <w:t>2</w:t>
-            </w:r>
-            <w:r>
-              <w:t xml:space="preserve"> – авг-20</w:t>
-            </w:r>
-            <w:r>
-              <w:t>19</w:t>
+              <w:t>мар-2012 – авг-2019</w:t>
             </w:r>
           </w:p>
           <w:p>
@@ -1250,7 +1238,12 @@
               </w:numPr>
             </w:pPr>
             <w:r>
-              <w:t>Разработка модулей учёта, интеграции, обмена данными различной степени сложности. Написание и оптимизация запросов, отчётов</w:t>
+              <w:t xml:space="preserve">Разработка модулей учёта, интеграции, обмена данными различной степени сложности. </w:t>
+            </w:r>
+            <w:bookmarkStart w:id="0" w:name="_GoBack"/>
+            <w:bookmarkEnd w:id="0"/>
+            <w:r>
+              <w:t>Написание и оптимизация запросов, отчётов</w:t>
             </w:r>
           </w:p>
           <w:p>
@@ -1400,8 +1393,6 @@
       <w:pPr>
         <w:pStyle w:val="a6"/>
       </w:pPr>
-      <w:bookmarkStart w:id="0" w:name="_GoBack"/>
-      <w:bookmarkEnd w:id="0"/>
     </w:p>
     <w:sectPr>
       <w:footerReference w:type="default" r:id="rId11"/>
@@ -8980,15 +8971,15 @@
               <wp:anchor distT="0" distB="0" distL="114300" distR="114300" simplePos="0" relativeHeight="251665408" behindDoc="0" locked="0" layoutInCell="1" allowOverlap="1">
                 <wp:simplePos x="0" y="0"/>
                 <wp:positionH relativeFrom="column">
-                  <wp:posOffset>675852</wp:posOffset>
+                  <wp:posOffset>675640</wp:posOffset>
                 </wp:positionH>
                 <wp:positionV relativeFrom="paragraph">
-                  <wp:posOffset>57150</wp:posOffset>
+                  <wp:posOffset>43360</wp:posOffset>
                 </wp:positionV>
-                <wp:extent cx="211666" cy="211666"/>
+                <wp:extent cx="228600" cy="228600"/>
                 <wp:effectExtent l="0" t="0" r="0" b="0"/>
                 <wp:wrapNone/>
-                <wp:docPr id="89" name="Рисунок 89"/>
+                <wp:docPr id="3" name="Рисунок 3"/>
                 <wp:cNvGraphicFramePr>
                   <a:graphicFrameLocks xmlns:a="http://schemas.openxmlformats.org/drawingml/2006/main" noChangeAspect="1"/>
                 </wp:cNvGraphicFramePr>
@@ -8996,7 +8987,7 @@
                   <a:graphicData uri="http://schemas.openxmlformats.org/drawingml/2006/picture">
                     <pic:pic xmlns:pic="http://schemas.openxmlformats.org/drawingml/2006/picture">
                       <pic:nvPicPr>
-                        <pic:cNvPr id="3" name="pngwing.com.png"/>
+                        <pic:cNvPr id="3" name="iconmonstr-github-1.svg"/>
                         <pic:cNvPicPr/>
                       </pic:nvPicPr>
                       <pic:blipFill>
@@ -9004,6 +8995,9 @@
                           <a:extLst>
                             <a:ext uri="{28A0092B-C50C-407E-A947-70E740481C1C}">
                               <a14:useLocalDpi xmlns:a14="http://schemas.microsoft.com/office/drawing/2010/main" val="0"/>
+                            </a:ext>
+                            <a:ext uri="{96DAC541-7B7A-43D3-8B79-37D633B846F1}">
+                              <asvg:svgBlip xmlns:asvg="http://schemas.microsoft.com/office/drawing/2016/SVG/main" r:embed="rId3"/>
                             </a:ext>
                           </a:extLst>
                         </a:blip>
@@ -9014,7 +9008,7 @@
                       <pic:spPr>
                         <a:xfrm>
                           <a:off x="0" y="0"/>
-                          <a:ext cx="213848" cy="213848"/>
+                          <a:ext cx="228600" cy="228600"/>
                         </a:xfrm>
                         <a:prstGeom prst="rect">
                           <a:avLst/>
@@ -9716,7 +9710,7 @@
               </mc:Choice>
               <mc:Fallback>
                 <w:pict>
-                  <v:shape w14:anchorId="37969ACD" id="Кружок вокруг символа LinkedIn" o:spid="_x0000_s1026" style="position:absolute;margin-left:48.55pt;margin-top:-.15pt;width:25.9pt;height:25.9pt;z-index:-251652096;visibility:visible;mso-wrap-style:square;mso-width-percent:0;mso-height-percent:0;mso-wrap-distance-left:9pt;mso-wrap-distance-top:0;mso-wrap-distance-right:9pt;mso-wrap-distance-bottom:0;mso-position-horizontal:absolute;mso-position-horizontal-relative:text;mso-position-vertical:absolute;mso-position-vertical-relative:text;mso-width-percent:0;mso-height-percent:0;mso-width-relative:page;mso-height-relative:page;v-text-anchor:top" coordsize="3451,3451" o:gfxdata="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" path="m1725,r,l1831,4r102,9l2035,29r99,20l2232,77r95,32l2419,146r90,43l2596,236r83,52l2760,345r77,62l2909,472r70,70l3044,614r61,77l3163,772r52,83l3262,942r43,90l3342,1124r32,95l3402,1317r20,99l3438,1518r9,102l3451,1726r-4,105l3438,1935r-16,101l3402,2136r-28,97l3342,2328r-37,92l3262,2510r-47,86l3163,2680r-58,81l3044,2837r-65,74l2909,2980r-72,66l2760,3106r-81,57l2596,3215r-87,47l2419,3305r-92,38l2232,3376r-98,26l2035,3423r-102,15l1831,3448r-106,3l1620,3448r-104,-10l1415,3423r-100,-21l1218,3376r-95,-33l1031,3305r-90,-43l855,3215r-84,-52l690,3106r-76,-60l540,2980r-69,-69l405,2837r-60,-76l288,2680r-52,-84l189,2510r-43,-90l108,2328,75,2233,49,2136,28,2036,13,1935,3,1831,,1726,3,1620,13,1518,28,1416r21,-99l75,1219r33,-95l146,1032r43,-90l236,855r52,-83l345,691r60,-77l471,542r69,-70l614,407r76,-62l771,288r84,-52l941,189r90,-43l1123,109r95,-32l1315,49,1415,29,1516,13,1620,4,1725,xe" fillcolor="#ea4e4e [3204]" strokecolor="#ea4e4e [3204]" strokeweight="0">
+                  <v:shape w14:anchorId="19A81623" id="Кружок вокруг символа LinkedIn" o:spid="_x0000_s1026" style="position:absolute;margin-left:48.55pt;margin-top:-.15pt;width:25.9pt;height:25.9pt;z-index:-251652096;visibility:visible;mso-wrap-style:square;mso-width-percent:0;mso-height-percent:0;mso-wrap-distance-left:9pt;mso-wrap-distance-top:0;mso-wrap-distance-right:9pt;mso-wrap-distance-bottom:0;mso-position-horizontal:absolute;mso-position-horizontal-relative:text;mso-position-vertical:absolute;mso-position-vertical-relative:text;mso-width-percent:0;mso-height-percent:0;mso-width-relative:page;mso-height-relative:page;v-text-anchor:top" coordsize="3451,3451" o:gfxdata="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" path="m1725,r,l1831,4r102,9l2035,29r99,20l2232,77r95,32l2419,146r90,43l2596,236r83,52l2760,345r77,62l2909,472r70,70l3044,614r61,77l3163,772r52,83l3262,942r43,90l3342,1124r32,95l3402,1317r20,99l3438,1518r9,102l3451,1726r-4,105l3438,1935r-16,101l3402,2136r-28,97l3342,2328r-37,92l3262,2510r-47,86l3163,2680r-58,81l3044,2837r-65,74l2909,2980r-72,66l2760,3106r-81,57l2596,3215r-87,47l2419,3305r-92,38l2232,3376r-98,26l2035,3423r-102,15l1831,3448r-106,3l1620,3448r-104,-10l1415,3423r-100,-21l1218,3376r-95,-33l1031,3305r-90,-43l855,3215r-84,-52l690,3106r-76,-60l540,2980r-69,-69l405,2837r-60,-76l288,2680r-52,-84l189,2510r-43,-90l108,2328,75,2233,49,2136,28,2036,13,1935,3,1831,,1726,3,1620,13,1518,28,1416r21,-99l75,1219r33,-95l146,1032r43,-90l236,855r52,-83l345,691r60,-77l471,542r69,-70l614,407r76,-62l771,288r84,-52l941,189r90,-43l1123,109r95,-32l1315,49,1415,29,1516,13,1620,4,1725,xe" fillcolor="#ea4e4e [3204]" strokecolor="#ea4e4e [3204]" strokeweight="0">
                     <v:path arrowok="t" o:connecttype="custom" o:connectlocs="164544,0;184385,1240;203558,4674;221968,10397;239329,18028;255544,27472;270616,38823;284161,51700;296180,65913;306672,81557;315257,98440;321839,116278;326418,135069;328802,154529;328802,174655;326418,194210;321839,213001;315257,230839;306672,247627;296180,263366;284161,277674;270616,290552;255544,301712;239329,311156;221968,318882;203558,324510;184385,327944;164544,329184;144608,327944;125435,324510;107121,318882;89760,311156;73544,301712;58568,290552;44928,277674;32909,263366;22512,247627;13927,230839;7154,213001;2671,194210;286,174655;286,154529;2671,135069;7154,116278;13927,98440;22512,81557;32909,65913;44928,51700;58568,38823;73544,27472;89760,18028;107121,10397;125435,4674;144608,1240;164544,0" o:connectangles="0,0,0,0,0,0,0,0,0,0,0,0,0,0,0,0,0,0,0,0,0,0,0,0,0,0,0,0,0,0,0,0,0,0,0,0,0,0,0,0,0,0,0,0,0,0,0,0,0,0,0,0,0,0,0"/>
                   </v:shape>
                 </w:pict>
@@ -9740,48 +9734,15 @@
           <w:pPr>
             <w:pStyle w:val="ab"/>
           </w:pPr>
-          <w:r>
-            <w:rPr>
-              <w:lang w:val="en-US"/>
-            </w:rPr>
-            <w:t>one</w:t>
-          </w:r>
-          <w:r>
-            <w:t>.</w:t>
-          </w:r>
-          <w:r>
-            <w:rPr>
-              <w:lang w:val="en-US"/>
-            </w:rPr>
-            <w:t>million</w:t>
-          </w:r>
-          <w:r>
-            <w:t>.</w:t>
-          </w:r>
-          <w:r>
-            <w:rPr>
-              <w:lang w:val="en-US"/>
-            </w:rPr>
-            <w:t>dollars</w:t>
-          </w:r>
-          <w:r>
-            <w:t>@</w:t>
-          </w:r>
-          <w:r>
-            <w:rPr>
-              <w:lang w:val="en-US"/>
-            </w:rPr>
-            <w:t>mail</w:t>
-          </w:r>
-          <w:r>
-            <w:t>.</w:t>
-          </w:r>
-          <w:r>
-            <w:rPr>
-              <w:lang w:val="en-US"/>
-            </w:rPr>
-            <w:t>ru</w:t>
-          </w:r>
+          <w:hyperlink r:id="rId4" w:history="1">
+            <w:r>
+              <w:rPr>
+                <w:rStyle w:val="afff7"/>
+                <w:lang w:val="en-US"/>
+              </w:rPr>
+              <w:t>e-mail</w:t>
+            </w:r>
+          </w:hyperlink>
         </w:p>
       </w:tc>
       <w:tc>
@@ -9797,15 +9758,21 @@
           <w:pPr>
             <w:pStyle w:val="ab"/>
           </w:pPr>
-          <w:r>
-            <w:rPr>
-              <w:lang w:val="en-US"/>
-            </w:rPr>
-            <w:t>@</w:t>
-          </w:r>
-          <w:r>
-            <w:t>energy778</w:t>
-          </w:r>
+          <w:hyperlink r:id="rId5" w:history="1">
+            <w:r>
+              <w:rPr>
+                <w:rStyle w:val="afff7"/>
+                <w:lang w:val="en-US"/>
+              </w:rPr>
+              <w:t>@</w:t>
+            </w:r>
+            <w:r>
+              <w:rPr>
+                <w:rStyle w:val="afff7"/>
+              </w:rPr>
+              <w:t>energy778</w:t>
+            </w:r>
+          </w:hyperlink>
         </w:p>
       </w:tc>
       <w:tc>
@@ -9845,12 +9812,22 @@
               <w:lang w:val="en-US"/>
             </w:rPr>
           </w:pPr>
-          <w:r>
-            <w:rPr>
-              <w:lang w:val="en-US"/>
-            </w:rPr>
-            <w:t>whatsapp</w:t>
-          </w:r>
+          <w:hyperlink r:id="rId6" w:history="1">
+            <w:r>
+              <w:rPr>
+                <w:rStyle w:val="afff7"/>
+                <w:lang w:val="en-US"/>
+              </w:rPr>
+              <w:t>@</w:t>
+            </w:r>
+            <w:r>
+              <w:rPr>
+                <w:rStyle w:val="afff7"/>
+                <w:lang w:val="en-US"/>
+              </w:rPr>
+              <w:t>ssveretennikov</w:t>
+            </w:r>
+          </w:hyperlink>
         </w:p>
       </w:tc>
     </w:tr>
@@ -10956,6 +10933,7 @@
   <w:style w:type="character" w:default="1" w:styleId="a2">
     <w:name w:val="Default Paragraph Font"/>
     <w:uiPriority w:val="1"/>
+    <w:semiHidden/>
     <w:unhideWhenUsed/>
   </w:style>
   <w:style w:type="table" w:default="1" w:styleId="a3">
@@ -19276,7 +19254,6 @@
     <w:name w:val="Hyperlink"/>
     <w:basedOn w:val="a2"/>
     <w:uiPriority w:val="99"/>
-    <w:semiHidden/>
     <w:unhideWhenUsed/>
     <w:rsid w:val="00AA75F6"/>
     <w:rPr>
@@ -35661,6 +35638,18 @@
       <w:caps w:val="0"/>
       <w:color w:val="D01818" w:themeColor="accent1" w:themeShade="BF"/>
       <w:sz w:val="32"/>
+    </w:rPr>
+  </w:style>
+  <w:style w:type="character" w:styleId="affffff">
+    <w:name w:val="Unresolved Mention"/>
+    <w:basedOn w:val="a2"/>
+    <w:uiPriority w:val="99"/>
+    <w:semiHidden/>
+    <w:unhideWhenUsed/>
+    <w:rsid w:val="00196711"/>
+    <w:rPr>
+      <w:color w:val="605E5C"/>
+      <w:shd w:val="clear" w:color="auto" w:fill="E1DFDD"/>
     </w:rPr>
   </w:style>
 </w:styles>
@@ -36021,6 +36010,7 @@
   <w:rsids>
     <w:rsidRoot w:val="00DE74F8"/>
     <w:rsid w:val="005118CD"/>
+    <w:rsid w:val="005F2DB3"/>
     <w:rsid w:val="00A40853"/>
     <w:rsid w:val="00C04C9B"/>
     <w:rsid w:val="00DE74F8"/>
@@ -36785,6 +36775,23 @@
 </file>
 
 <file path=customXml/item1.xml><?xml version="1.0" encoding="utf-8"?>
+<?mso-contentType ?>
+<FormTemplates xmlns="http://schemas.microsoft.com/sharepoint/v3/contenttype/forms">
+  <Display>DocumentLibraryForm</Display>
+  <Edit>DocumentLibraryForm</Edit>
+  <New>DocumentLibraryForm</New>
+</FormTemplates>
+</file>
+
+<file path=customXml/item2.xml><?xml version="1.0" encoding="utf-8"?>
+<p:properties xmlns:p="http://schemas.microsoft.com/office/2006/metadata/properties" xmlns:xsi="http://www.w3.org/2001/XMLSchema-instance" xmlns:pc="http://schemas.microsoft.com/office/infopath/2007/PartnerControls">
+  <documentManagement>
+    <MediaServiceKeyPoints xmlns="71af3243-3dd4-4a8d-8c0d-dd76da1f02a5" xsi:nil="true"/>
+  </documentManagement>
+</p:properties>
+</file>
+
+<file path=customXml/item3.xml><?xml version="1.0" encoding="utf-8"?>
 <ct:contentTypeSchema xmlns:ct="http://schemas.microsoft.com/office/2006/metadata/contentType" xmlns:ma="http://schemas.microsoft.com/office/2006/metadata/properties/metaAttributes" ct:_="" ma:_="" ma:contentTypeName="Document" ma:contentTypeID="0x01010079F111ED35F8CC479449609E8A0923A6" ma:contentTypeVersion="11" ma:contentTypeDescription="Create a new document." ma:contentTypeScope="" ma:versionID="1c2eb7a32e66fb6e4260f3771546a5e2">
   <xsd:schema xmlns:xsd="http://www.w3.org/2001/XMLSchema" xmlns:xs="http://www.w3.org/2001/XMLSchema" xmlns:p="http://schemas.microsoft.com/office/2006/metadata/properties" xmlns:ns2="71af3243-3dd4-4a8d-8c0d-dd76da1f02a5" xmlns:ns3="16c05727-aa75-4e4a-9b5f-8a80a1165891" targetNamespace="http://schemas.microsoft.com/office/2006/metadata/properties" ma:root="true" ma:fieldsID="04e1f6479c48b08974ba73b5ca973489" ns2:_="" ns3:_="">
     <xsd:import namespace="71af3243-3dd4-4a8d-8c0d-dd76da1f02a5"/>
@@ -36995,24 +37002,25 @@
 </ct:contentTypeSchema>
 </file>
 
-<file path=customXml/item2.xml><?xml version="1.0" encoding="utf-8"?>
-<p:properties xmlns:p="http://schemas.microsoft.com/office/2006/metadata/properties" xmlns:xsi="http://www.w3.org/2001/XMLSchema-instance" xmlns:pc="http://schemas.microsoft.com/office/infopath/2007/PartnerControls">
-  <documentManagement>
-    <MediaServiceKeyPoints xmlns="71af3243-3dd4-4a8d-8c0d-dd76da1f02a5" xsi:nil="true"/>
-  </documentManagement>
-</p:properties>
+<file path=customXml/itemProps1.xml><?xml version="1.0" encoding="utf-8"?>
+<ds:datastoreItem xmlns:ds="http://schemas.openxmlformats.org/officeDocument/2006/customXml" ds:itemID="{9438B1A1-8E3E-4ECB-AF6A-9696112F2FE3}">
+  <ds:schemaRefs>
+    <ds:schemaRef ds:uri="http://schemas.microsoft.com/sharepoint/v3/contenttype/forms"/>
+  </ds:schemaRefs>
+</ds:datastoreItem>
 </file>
 
-<file path=customXml/item3.xml><?xml version="1.0" encoding="utf-8"?>
-<?mso-contentType ?>
-<FormTemplates xmlns="http://schemas.microsoft.com/sharepoint/v3/contenttype/forms">
-  <Display>DocumentLibraryForm</Display>
-  <Edit>DocumentLibraryForm</Edit>
-  <New>DocumentLibraryForm</New>
-</FormTemplates>
+<file path=customXml/itemProps2.xml><?xml version="1.0" encoding="utf-8"?>
+<ds:datastoreItem xmlns:ds="http://schemas.openxmlformats.org/officeDocument/2006/customXml" ds:itemID="{7085D5BD-05B7-40A6-9CC5-2EF39466DF93}">
+  <ds:schemaRefs>
+    <ds:schemaRef ds:uri="http://schemas.microsoft.com/office/2006/metadata/properties"/>
+    <ds:schemaRef ds:uri="http://schemas.microsoft.com/office/infopath/2007/PartnerControls"/>
+    <ds:schemaRef ds:uri="71af3243-3dd4-4a8d-8c0d-dd76da1f02a5"/>
+  </ds:schemaRefs>
+</ds:datastoreItem>
 </file>
 
-<file path=customXml/itemProps1.xml><?xml version="1.0" encoding="utf-8"?>
+<file path=customXml/itemProps3.xml><?xml version="1.0" encoding="utf-8"?>
 <ds:datastoreItem xmlns:ds="http://schemas.openxmlformats.org/officeDocument/2006/customXml" ds:itemID="{62BE1CE4-58D7-4CBF-940A-979F2237105D}">
   <ds:schemaRefs>
     <ds:schemaRef ds:uri="http://schemas.microsoft.com/office/2006/metadata/contentType"/>
@@ -37029,22 +37037,4 @@
     <ds:schemaRef ds:uri="http://schemas.microsoft.com/internal/obd"/>
   </ds:schemaRefs>
 </ds:datastoreItem>
-</file>
-
-<file path=customXml/itemProps2.xml><?xml version="1.0" encoding="utf-8"?>
-<ds:datastoreItem xmlns:ds="http://schemas.openxmlformats.org/officeDocument/2006/customXml" ds:itemID="{7085D5BD-05B7-40A6-9CC5-2EF39466DF93}">
-  <ds:schemaRefs>
-    <ds:schemaRef ds:uri="http://schemas.microsoft.com/office/2006/metadata/properties"/>
-    <ds:schemaRef ds:uri="http://schemas.microsoft.com/office/infopath/2007/PartnerControls"/>
-    <ds:schemaRef ds:uri="71af3243-3dd4-4a8d-8c0d-dd76da1f02a5"/>
-  </ds:schemaRefs>
-</ds:datastoreItem>
-</file>
-
-<file path=customXml/itemProps3.xml><?xml version="1.0" encoding="utf-8"?>
-<ds:datastoreItem xmlns:ds="http://schemas.openxmlformats.org/officeDocument/2006/customXml" ds:itemID="{9438B1A1-8E3E-4ECB-AF6A-9696112F2FE3}">
-  <ds:schemaRefs>
-    <ds:schemaRef ds:uri="http://schemas.microsoft.com/sharepoint/v3/contenttype/forms"/>
-  </ds:schemaRefs>
-</ds:datastoreItem>
 </file>